--- a/RegExp.docx
+++ b/RegExp.docx
@@ -1985,7 +1985,19 @@
         <w:rPr>
           <w:rFonts w:eastAsiaTheme="minorHAnsi" w:hint="eastAsia"/>
         </w:rPr>
-        <w:t>？就是非贪婪匹配，能去少不取多</w:t>
+        <w:t>？就是非贪婪匹配，能</w:t>
+      </w:r>
+      <w:r>
+        <w:rPr>
+          <w:rFonts w:eastAsiaTheme="minorHAnsi" w:hint="eastAsia"/>
+        </w:rPr>
+        <w:t>取</w:t>
+      </w:r>
+      <w:r>
+        <w:rPr>
+          <w:rFonts w:eastAsiaTheme="minorHAnsi" w:hint="eastAsia"/>
+        </w:rPr>
+        <w:t>少不取多</w:t>
       </w:r>
       <w:r>
         <w:rPr>
@@ -2335,6 +2347,15 @@
         </w:rPr>
         <w:t>正则表达式上的属性</w:t>
       </w:r>
+      <w:r>
+        <w:rPr>
+          <w:rFonts w:eastAsiaTheme="minorHAnsi" w:hint="eastAsia"/>
+          <w:b/>
+          <w:bCs/>
+          <w:color w:val="FF0000"/>
+        </w:rPr>
+        <w:t>方法</w:t>
+      </w:r>
     </w:p>
     <w:p>
       <w:pPr>
@@ -2586,7 +2607,23 @@
           <w:b/>
           <w:bCs/>
         </w:rPr>
-        <w:t>.text()</w:t>
+        <w:t>.te</w:t>
+      </w:r>
+      <w:r>
+        <w:rPr>
+          <w:rFonts w:eastAsiaTheme="minorHAnsi" w:hint="eastAsia"/>
+          <w:b/>
+          <w:bCs/>
+        </w:rPr>
+        <w:t>s</w:t>
+      </w:r>
+      <w:r>
+        <w:rPr>
+          <w:rFonts w:eastAsiaTheme="minorHAnsi"/>
+          <w:b/>
+          <w:bCs/>
+        </w:rPr>
+        <w:t>t()</w:t>
       </w:r>
       <w:r>
         <w:rPr>
@@ -2853,7 +2890,19 @@
         <w:rPr>
           <w:rFonts w:eastAsiaTheme="minorHAnsi" w:hint="eastAsia"/>
         </w:rPr>
-        <w:t>用则表达式就可以全换</w:t>
+        <w:t>用</w:t>
+      </w:r>
+      <w:r>
+        <w:rPr>
+          <w:rFonts w:eastAsiaTheme="minorHAnsi" w:hint="eastAsia"/>
+        </w:rPr>
+        <w:t>正</w:t>
+      </w:r>
+      <w:r>
+        <w:rPr>
+          <w:rFonts w:eastAsiaTheme="minorHAnsi" w:hint="eastAsia"/>
+        </w:rPr>
+        <w:t>则表达式就可以全换</w:t>
       </w:r>
     </w:p>
     <w:p>
@@ -3632,7 +3681,21 @@
           <w:rFonts w:eastAsiaTheme="minorHAnsi"/>
           <w:color w:val="000000" w:themeColor="text1"/>
         </w:rPr>
-        <w:t>var mailReg = /^\w+[-+.]\w+)</w:t>
+        <w:t>var mailReg = /^\w+</w:t>
+      </w:r>
+      <w:r>
+        <w:rPr>
+          <w:rFonts w:eastAsiaTheme="minorHAnsi"/>
+          <w:color w:val="000000" w:themeColor="text1"/>
+        </w:rPr>
+        <w:t>(</w:t>
+      </w:r>
+      <w:r>
+        <w:rPr>
+          <w:rFonts w:eastAsiaTheme="minorHAnsi"/>
+          <w:color w:val="000000" w:themeColor="text1"/>
+        </w:rPr>
+        <w:t>[-+.]\w+)</w:t>
       </w:r>
       <w:r>
         <w:rPr>
@@ -7586,6 +7649,40 @@
           <w:color w:val="000000" w:themeColor="text1"/>
         </w:rPr>
       </w:pPr>
+    </w:p>
+    <w:p>
+      <w:pPr>
+        <w:rPr>
+          <w:rFonts w:eastAsiaTheme="minorHAnsi"/>
+          <w:b/>
+          <w:bCs/>
+          <w:color w:val="000000" w:themeColor="text1"/>
+        </w:rPr>
+      </w:pPr>
+      <w:r>
+        <w:rPr>
+          <w:rFonts w:eastAsiaTheme="minorHAnsi" w:hint="eastAsia"/>
+          <w:b/>
+          <w:bCs/>
+          <w:color w:val="000000" w:themeColor="text1"/>
+        </w:rPr>
+        <w:t>正的小数或整数</w:t>
+      </w:r>
+    </w:p>
+    <w:p>
+      <w:pPr>
+        <w:rPr>
+          <w:rFonts w:eastAsiaTheme="minorHAnsi" w:hint="eastAsia"/>
+          <w:color w:val="000000" w:themeColor="text1"/>
+        </w:rPr>
+      </w:pPr>
+      <w:r>
+        <w:rPr>
+          <w:rFonts w:eastAsiaTheme="minorHAnsi"/>
+          <w:color w:val="000000" w:themeColor="text1"/>
+        </w:rPr>
+        <w:t>/^[0-9]+\.?[0-9]*$/</w:t>
+      </w:r>
     </w:p>
     <w:sectPr>
       <w:pgSz w:w="11900" w:h="16840"/>
